--- a/DATASTATEMENT.docx
+++ b/DATASTATEMENT.docx
@@ -17,7 +17,14 @@
           <w:sz w:val="48"/>
           <w:szCs w:val="48"/>
         </w:rPr>
-        <w:t>Data statements for Bemba-ASR-Corpus</w:t>
+        <w:t>Data statements for Bem</w:t>
+      </w:r>
+      <w:r>
+        <w:rPr>
+          <w:sz w:val="48"/>
+          <w:szCs w:val="48"/>
+        </w:rPr>
+        <w:t>baSpeech Dataset</w:t>
       </w:r>
     </w:p>
     <w:p>
@@ -31,7 +38,7 @@
           <mc:Choice Requires="wps">
             <w:drawing>
               <wp:inline distT="0" distB="0" distL="0" distR="0">
-                <wp:extent cx="5951855" cy="27305"/>
+                <wp:extent cx="5953125" cy="28575"/>
                 <wp:effectExtent l="0" t="0" r="0" b="0"/>
                 <wp:docPr id="1" name=""/>
                 <a:graphic xmlns:a="http://schemas.openxmlformats.org/drawingml/2006/main">
@@ -41,7 +48,7 @@
                       <wps:spPr>
                         <a:xfrm>
                           <a:off x="0" y="0"/>
-                          <a:ext cx="5951160" cy="26640"/>
+                          <a:ext cx="5952600" cy="28080"/>
                         </a:xfrm>
                         <a:prstGeom prst="rect">
                           <a:avLst/>
@@ -71,7 +78,7 @@
           </mc:Choice>
           <mc:Fallback>
             <w:pict>
-              <v:rect id="shape_0" fillcolor="#a0a0a0" stroked="f" style="position:absolute;margin-left:0pt;margin-top:-2.15pt;width:468.55pt;height:2.05pt;mso-position-vertical:top">
+              <v:rect id="shape_0" fillcolor="#a0a0a0" stroked="f" style="position:absolute;margin-left:0pt;margin-top:-2.25pt;width:468.65pt;height:2.15pt;mso-position-vertical:top">
                 <w10:wrap type="none"/>
                 <v:fill o:detectmouseclick="t" type="solid" color2="#5f5f5f"/>
                 <v:stroke color="#3465a4" joinstyle="round" endcap="flat"/>
@@ -189,7 +196,7 @@
           <mc:Choice Requires="wps">
             <w:drawing>
               <wp:inline distT="0" distB="0" distL="0" distR="0">
-                <wp:extent cx="5951855" cy="27305"/>
+                <wp:extent cx="5953125" cy="28575"/>
                 <wp:effectExtent l="0" t="0" r="0" b="0"/>
                 <wp:docPr id="2" name=""/>
                 <a:graphic xmlns:a="http://schemas.openxmlformats.org/drawingml/2006/main">
@@ -199,7 +206,7 @@
                       <wps:spPr>
                         <a:xfrm>
                           <a:off x="0" y="0"/>
-                          <a:ext cx="5951160" cy="26640"/>
+                          <a:ext cx="5952600" cy="28080"/>
                         </a:xfrm>
                         <a:prstGeom prst="rect">
                           <a:avLst/>
@@ -229,7 +236,7 @@
           </mc:Choice>
           <mc:Fallback>
             <w:pict>
-              <v:rect id="shape_0" fillcolor="#a0a0a0" stroked="f" style="position:absolute;margin-left:0pt;margin-top:-2.15pt;width:468.55pt;height:2.05pt;mso-position-vertical:top">
+              <v:rect id="shape_0" fillcolor="#a0a0a0" stroked="f" style="position:absolute;margin-left:0pt;margin-top:-2.25pt;width:468.65pt;height:2.15pt;mso-position-vertical:top">
                 <w10:wrap type="none"/>
                 <v:fill o:detectmouseclick="t" type="solid" color2="#5f5f5f"/>
                 <v:stroke color="#3465a4" joinstyle="round" endcap="flat"/>
@@ -267,7 +274,15 @@
       </w:pPr>
       <w:r>
         <w:rPr/>
-        <w:t>The Bemba-ASR-Corpus is an automatic speech recognition(ASR) dataset for Bemba language based on speech utterances recorded from text obtained mostly from Bemba literature books.  The dataset has over 14, 000 utterances culminating into 24hours of speech data.</w:t>
+        <w:t xml:space="preserve">The </w:t>
+      </w:r>
+      <w:r>
+        <w:rPr/>
+        <w:t>BembaSpeech</w:t>
+      </w:r>
+      <w:r>
+        <w:rPr/>
+        <w:t xml:space="preserve"> is an automatic speech recognition(ASR) dataset for Bemba language based on speech utterances recorded from text obtained mostly from Bemba literature books.  The dataset has over 14, 000 utterances culminating into approximately 24hours of speech data.</w:t>
       </w:r>
     </w:p>
     <w:p>
@@ -290,23 +305,15 @@
       </w:pPr>
       <w:r>
         <w:rPr/>
-        <w:t xml:space="preserve">The motivation for building the Bemba-ASR-Corpus is to create a speech recognition dataset for Bemba language that can be used to train </w:t>
-      </w:r>
-      <w:r>
-        <w:rPr/>
-        <w:t xml:space="preserve">and test </w:t>
-      </w:r>
-      <w:r>
-        <w:rPr/>
-        <w:t>speech recogni</w:t>
-      </w:r>
-      <w:r>
-        <w:rPr/>
-        <w:t>tion systems</w:t>
-      </w:r>
-      <w:r>
-        <w:rPr/>
-        <w:t xml:space="preserve">. </w:t>
+        <w:t xml:space="preserve">The motivation for building the </w:t>
+      </w:r>
+      <w:r>
+        <w:rPr/>
+        <w:t>BembaSpeech dataset</w:t>
+      </w:r>
+      <w:r>
+        <w:rPr/>
+        <w:t xml:space="preserve"> is to create a speech recognition dataset for Bemba language that can be used to train and test speech recognition systems. </w:t>
       </w:r>
     </w:p>
     <w:p>
@@ -331,7 +338,7 @@
           <mc:Choice Requires="wps">
             <w:drawing>
               <wp:inline distT="0" distB="0" distL="0" distR="0">
-                <wp:extent cx="5951855" cy="27305"/>
+                <wp:extent cx="5953125" cy="28575"/>
                 <wp:effectExtent l="0" t="0" r="0" b="0"/>
                 <wp:docPr id="3" name=""/>
                 <a:graphic xmlns:a="http://schemas.openxmlformats.org/drawingml/2006/main">
@@ -341,7 +348,7 @@
                       <wps:spPr>
                         <a:xfrm>
                           <a:off x="0" y="0"/>
-                          <a:ext cx="5951160" cy="26640"/>
+                          <a:ext cx="5952600" cy="28080"/>
                         </a:xfrm>
                         <a:prstGeom prst="rect">
                           <a:avLst/>
@@ -371,7 +378,7 @@
           </mc:Choice>
           <mc:Fallback>
             <w:pict>
-              <v:rect id="shape_0" fillcolor="#a0a0a0" stroked="f" style="position:absolute;margin-left:0pt;margin-top:-2.15pt;width:468.55pt;height:2.05pt;mso-position-vertical:top">
+              <v:rect id="shape_0" fillcolor="#a0a0a0" stroked="f" style="position:absolute;margin-left:0pt;margin-top:-2.25pt;width:468.65pt;height:2.15pt;mso-position-vertical:top">
                 <w10:wrap type="none"/>
                 <v:fill o:detectmouseclick="t" type="solid" color2="#5f5f5f"/>
                 <v:stroke color="#3465a4" joinstyle="round" endcap="flat"/>
@@ -432,7 +439,7 @@
           <mc:Choice Requires="wps">
             <w:drawing>
               <wp:inline distT="0" distB="0" distL="0" distR="0">
-                <wp:extent cx="5951855" cy="27305"/>
+                <wp:extent cx="5953125" cy="28575"/>
                 <wp:effectExtent l="0" t="0" r="0" b="0"/>
                 <wp:docPr id="4" name=""/>
                 <a:graphic xmlns:a="http://schemas.openxmlformats.org/drawingml/2006/main">
@@ -442,7 +449,7 @@
                       <wps:spPr>
                         <a:xfrm>
                           <a:off x="0" y="0"/>
-                          <a:ext cx="5951160" cy="26640"/>
+                          <a:ext cx="5952600" cy="28080"/>
                         </a:xfrm>
                         <a:prstGeom prst="rect">
                           <a:avLst/>
@@ -472,7 +479,7 @@
           </mc:Choice>
           <mc:Fallback>
             <w:pict>
-              <v:rect id="shape_0" fillcolor="#a0a0a0" stroked="f" style="position:absolute;margin-left:0pt;margin-top:-2.15pt;width:468.55pt;height:2.05pt;mso-position-vertical:top">
+              <v:rect id="shape_0" fillcolor="#a0a0a0" stroked="f" style="position:absolute;margin-left:0pt;margin-top:-2.25pt;width:468.65pt;height:2.15pt;mso-position-vertical:top">
                 <w10:wrap type="none"/>
                 <v:fill o:detectmouseclick="t" type="solid" color2="#5f5f5f"/>
                 <v:stroke color="#3465a4" joinstyle="round" endcap="flat"/>
@@ -534,7 +541,7 @@
           <mc:Choice Requires="wps">
             <w:drawing>
               <wp:inline distT="0" distB="0" distL="0" distR="0">
-                <wp:extent cx="5951855" cy="27305"/>
+                <wp:extent cx="5953125" cy="28575"/>
                 <wp:effectExtent l="0" t="0" r="0" b="0"/>
                 <wp:docPr id="5" name=""/>
                 <a:graphic xmlns:a="http://schemas.openxmlformats.org/drawingml/2006/main">
@@ -544,7 +551,7 @@
                       <wps:spPr>
                         <a:xfrm>
                           <a:off x="0" y="0"/>
-                          <a:ext cx="5951160" cy="26640"/>
+                          <a:ext cx="5952600" cy="28080"/>
                         </a:xfrm>
                         <a:prstGeom prst="rect">
                           <a:avLst/>
@@ -574,7 +581,7 @@
           </mc:Choice>
           <mc:Fallback>
             <w:pict>
-              <v:rect id="shape_0" fillcolor="#a0a0a0" stroked="f" style="position:absolute;margin-left:0pt;margin-top:-2.15pt;width:468.55pt;height:2.05pt;mso-position-vertical:top">
+              <v:rect id="shape_0" fillcolor="#a0a0a0" stroked="f" style="position:absolute;margin-left:0pt;margin-top:-2.25pt;width:468.65pt;height:2.15pt;mso-position-vertical:top">
                 <w10:wrap type="none"/>
                 <v:fill o:detectmouseclick="t" type="solid" color2="#5f5f5f"/>
                 <v:stroke color="#3465a4" joinstyle="round" endcap="flat"/>
@@ -644,7 +651,7 @@
           <mc:Choice Requires="wps">
             <w:drawing>
               <wp:inline distT="0" distB="0" distL="0" distR="0">
-                <wp:extent cx="5951855" cy="27305"/>
+                <wp:extent cx="5953125" cy="28575"/>
                 <wp:effectExtent l="0" t="0" r="0" b="0"/>
                 <wp:docPr id="6" name=""/>
                 <a:graphic xmlns:a="http://schemas.openxmlformats.org/drawingml/2006/main">
@@ -654,7 +661,7 @@
                       <wps:spPr>
                         <a:xfrm>
                           <a:off x="0" y="0"/>
-                          <a:ext cx="5951160" cy="26640"/>
+                          <a:ext cx="5952600" cy="28080"/>
                         </a:xfrm>
                         <a:prstGeom prst="rect">
                           <a:avLst/>
@@ -684,7 +691,7 @@
           </mc:Choice>
           <mc:Fallback>
             <w:pict>
-              <v:rect id="shape_0" fillcolor="#a0a0a0" stroked="f" style="position:absolute;margin-left:0pt;margin-top:-2.15pt;width:468.55pt;height:2.05pt;mso-position-vertical:top">
+              <v:rect id="shape_0" fillcolor="#a0a0a0" stroked="f" style="position:absolute;margin-left:0pt;margin-top:-2.25pt;width:468.65pt;height:2.15pt;mso-position-vertical:top">
                 <w10:wrap type="none"/>
                 <v:fill o:detectmouseclick="t" type="solid" color2="#5f5f5f"/>
                 <v:stroke color="#3465a4" joinstyle="round" endcap="flat"/>
@@ -764,7 +771,7 @@
           <mc:Choice Requires="wps">
             <w:drawing>
               <wp:inline distT="0" distB="0" distL="0" distR="0">
-                <wp:extent cx="5951855" cy="27305"/>
+                <wp:extent cx="5953125" cy="28575"/>
                 <wp:effectExtent l="0" t="0" r="0" b="0"/>
                 <wp:docPr id="7" name=""/>
                 <a:graphic xmlns:a="http://schemas.openxmlformats.org/drawingml/2006/main">
@@ -774,7 +781,7 @@
                       <wps:spPr>
                         <a:xfrm>
                           <a:off x="0" y="0"/>
-                          <a:ext cx="5951160" cy="26640"/>
+                          <a:ext cx="5952600" cy="28080"/>
                         </a:xfrm>
                         <a:prstGeom prst="rect">
                           <a:avLst/>
@@ -804,7 +811,7 @@
           </mc:Choice>
           <mc:Fallback>
             <w:pict>
-              <v:rect id="shape_0" fillcolor="#a0a0a0" stroked="f" style="position:absolute;margin-left:0pt;margin-top:-2.15pt;width:468.55pt;height:2.05pt;mso-position-vertical:top">
+              <v:rect id="shape_0" fillcolor="#a0a0a0" stroked="f" style="position:absolute;margin-left:0pt;margin-top:-2.25pt;width:468.65pt;height:2.15pt;mso-position-vertical:top">
                 <w10:wrap type="none"/>
                 <v:fill o:detectmouseclick="t" type="solid" color2="#5f5f5f"/>
                 <v:stroke color="#3465a4" joinstyle="round" endcap="flat"/>
@@ -864,7 +871,7 @@
           <mc:Choice Requires="wps">
             <w:drawing>
               <wp:inline distT="0" distB="0" distL="0" distR="0">
-                <wp:extent cx="5951855" cy="27305"/>
+                <wp:extent cx="5953125" cy="28575"/>
                 <wp:effectExtent l="0" t="0" r="0" b="0"/>
                 <wp:docPr id="8" name=""/>
                 <a:graphic xmlns:a="http://schemas.openxmlformats.org/drawingml/2006/main">
@@ -874,7 +881,7 @@
                       <wps:spPr>
                         <a:xfrm>
                           <a:off x="0" y="0"/>
-                          <a:ext cx="5951160" cy="26640"/>
+                          <a:ext cx="5952600" cy="28080"/>
                         </a:xfrm>
                         <a:prstGeom prst="rect">
                           <a:avLst/>
@@ -904,7 +911,7 @@
           </mc:Choice>
           <mc:Fallback>
             <w:pict>
-              <v:rect id="shape_0" fillcolor="#a0a0a0" stroked="f" style="position:absolute;margin-left:0pt;margin-top:-2.15pt;width:468.55pt;height:2.05pt;mso-position-vertical:top">
+              <v:rect id="shape_0" fillcolor="#a0a0a0" stroked="f" style="position:absolute;margin-left:0pt;margin-top:-2.25pt;width:468.65pt;height:2.15pt;mso-position-vertical:top">
                 <w10:wrap type="none"/>
                 <v:fill o:detectmouseclick="t" type="solid" color2="#5f5f5f"/>
                 <v:stroke color="#3465a4" joinstyle="round" endcap="flat"/>
@@ -965,7 +972,7 @@
           <mc:Choice Requires="wps">
             <w:drawing>
               <wp:inline distT="0" distB="0" distL="0" distR="0">
-                <wp:extent cx="5951855" cy="27305"/>
+                <wp:extent cx="5953125" cy="28575"/>
                 <wp:effectExtent l="0" t="0" r="0" b="0"/>
                 <wp:docPr id="9" name=""/>
                 <a:graphic xmlns:a="http://schemas.openxmlformats.org/drawingml/2006/main">
@@ -975,7 +982,7 @@
                       <wps:spPr>
                         <a:xfrm>
                           <a:off x="0" y="0"/>
-                          <a:ext cx="5951160" cy="26640"/>
+                          <a:ext cx="5952600" cy="28080"/>
                         </a:xfrm>
                         <a:prstGeom prst="rect">
                           <a:avLst/>
@@ -1005,7 +1012,7 @@
           </mc:Choice>
           <mc:Fallback>
             <w:pict>
-              <v:rect id="shape_0" fillcolor="#a0a0a0" stroked="f" style="position:absolute;margin-left:0pt;margin-top:-2.15pt;width:468.55pt;height:2.05pt;mso-position-vertical:top">
+              <v:rect id="shape_0" fillcolor="#a0a0a0" stroked="f" style="position:absolute;margin-left:0pt;margin-top:-2.25pt;width:468.65pt;height:2.15pt;mso-position-vertical:top">
                 <w10:wrap type="none"/>
                 <v:fill o:detectmouseclick="t" type="solid" color2="#5f5f5f"/>
                 <v:stroke color="#3465a4" joinstyle="round" endcap="flat"/>
@@ -1075,7 +1082,7 @@
           <mc:Choice Requires="wps">
             <w:drawing>
               <wp:inline distT="0" distB="0" distL="0" distR="0">
-                <wp:extent cx="5951855" cy="27305"/>
+                <wp:extent cx="5953125" cy="28575"/>
                 <wp:effectExtent l="0" t="0" r="0" b="0"/>
                 <wp:docPr id="10" name=""/>
                 <a:graphic xmlns:a="http://schemas.openxmlformats.org/drawingml/2006/main">
@@ -1085,7 +1092,7 @@
                       <wps:spPr>
                         <a:xfrm>
                           <a:off x="0" y="0"/>
-                          <a:ext cx="5951160" cy="26640"/>
+                          <a:ext cx="5952600" cy="28080"/>
                         </a:xfrm>
                         <a:prstGeom prst="rect">
                           <a:avLst/>
@@ -1115,7 +1122,7 @@
           </mc:Choice>
           <mc:Fallback>
             <w:pict>
-              <v:rect id="shape_0" fillcolor="#a0a0a0" stroked="f" style="position:absolute;margin-left:0pt;margin-top:-2.15pt;width:468.55pt;height:2.05pt;mso-position-vertical:top">
+              <v:rect id="shape_0" fillcolor="#a0a0a0" stroked="f" style="position:absolute;margin-left:0pt;margin-top:-2.25pt;width:468.65pt;height:2.15pt;mso-position-vertical:top">
                 <w10:wrap type="none"/>
                 <v:fill o:detectmouseclick="t" type="solid" color2="#5f5f5f"/>
                 <v:stroke color="#3465a4" joinstyle="round" endcap="flat"/>
@@ -1177,7 +1184,7 @@
           <mc:Choice Requires="wps">
             <w:drawing>
               <wp:inline distT="0" distB="0" distL="0" distR="0">
-                <wp:extent cx="5951855" cy="27305"/>
+                <wp:extent cx="5953125" cy="28575"/>
                 <wp:effectExtent l="0" t="0" r="0" b="0"/>
                 <wp:docPr id="11" name=""/>
                 <a:graphic xmlns:a="http://schemas.openxmlformats.org/drawingml/2006/main">
@@ -1187,7 +1194,7 @@
                       <wps:spPr>
                         <a:xfrm>
                           <a:off x="0" y="0"/>
-                          <a:ext cx="5951160" cy="26640"/>
+                          <a:ext cx="5952600" cy="28080"/>
                         </a:xfrm>
                         <a:prstGeom prst="rect">
                           <a:avLst/>
@@ -1217,7 +1224,7 @@
           </mc:Choice>
           <mc:Fallback>
             <w:pict>
-              <v:rect id="shape_0" fillcolor="#a0a0a0" stroked="f" style="position:absolute;margin-left:0pt;margin-top:-2.15pt;width:468.55pt;height:2.05pt;mso-position-vertical:top">
+              <v:rect id="shape_0" fillcolor="#a0a0a0" stroked="f" style="position:absolute;margin-left:0pt;margin-top:-2.25pt;width:468.65pt;height:2.15pt;mso-position-vertical:top">
                 <w10:wrap type="none"/>
                 <v:fill o:detectmouseclick="t" type="solid" color2="#5f5f5f"/>
                 <v:stroke color="#3465a4" joinstyle="round" endcap="flat"/>
